--- a/Documentatie/Klantengesprekken/heerlen/klantengesprek heerlen.docx
+++ b/Documentatie/Klantengesprekken/heerlen/klantengesprek heerlen.docx
@@ -31,375 +31,450 @@
         <w:t>ista?</w:t>
       </w:r>
     </w:p>
+    <w:p>
+      <w:pPr>
+        <w:ind w:firstLine="708"/>
+      </w:pPr>
+      <w:r>
+        <w:t>ja</w:t>
+      </w:r>
+    </w:p>
+    <w:p>
+      <w:r>
+        <w:t>M</w:t>
+      </w:r>
+      <w:r>
+        <w:t>o</w:t>
+      </w:r>
+      <w:r>
+        <w:t xml:space="preserve">gen er </w:t>
+      </w:r>
+      <w:r>
+        <w:t>foto</w:t>
+      </w:r>
+      <w:r>
+        <w:t>’</w:t>
+      </w:r>
+      <w:r>
+        <w:t>s geb</w:t>
+      </w:r>
+      <w:r>
+        <w:t>rui</w:t>
+      </w:r>
+      <w:r>
+        <w:t xml:space="preserve">kt </w:t>
+      </w:r>
+      <w:r>
+        <w:t>worden</w:t>
+      </w:r>
+      <w:r>
+        <w:t xml:space="preserve"> van</w:t>
+      </w:r>
+      <w:r>
+        <w:t xml:space="preserve"> de</w:t>
+      </w:r>
+      <w:r>
+        <w:t xml:space="preserve"> scho</w:t>
+      </w:r>
+      <w:r>
+        <w:t>len</w:t>
+      </w:r>
+      <w:r>
+        <w:t>?</w:t>
+      </w:r>
+    </w:p>
+    <w:p>
+      <w:r>
+        <w:tab/>
+        <w:t>nee</w:t>
+      </w:r>
+    </w:p>
+    <w:p>
+      <w:r>
+        <w:t>W</w:t>
+      </w:r>
+      <w:r>
+        <w:t>at</w:t>
+      </w:r>
+      <w:r>
+        <w:t xml:space="preserve"> is h</w:t>
+      </w:r>
+      <w:r>
+        <w:t>et ad</w:t>
+      </w:r>
+      <w:r>
+        <w:t>res v</w:t>
+      </w:r>
+      <w:r>
+        <w:t xml:space="preserve">an die </w:t>
+      </w:r>
+      <w:r>
+        <w:t>scho</w:t>
+      </w:r>
+      <w:r>
+        <w:t xml:space="preserve">ol </w:t>
+      </w:r>
+      <w:r>
+        <w:t xml:space="preserve">in </w:t>
+      </w:r>
+      <w:r>
+        <w:t>Va</w:t>
+      </w:r>
+      <w:r>
+        <w:t>lenci</w:t>
+      </w:r>
+      <w:r>
+        <w:t>a?</w:t>
+      </w:r>
+    </w:p>
+    <w:p>
+      <w:r>
+        <w:tab/>
+      </w:r>
+    </w:p>
+    <w:p>
+      <w:r>
+        <w:t>Moe</w:t>
+      </w:r>
+      <w:r>
+        <w:t xml:space="preserve">t de </w:t>
+      </w:r>
+      <w:r>
+        <w:t>site ee</w:t>
+      </w:r>
+      <w:r>
+        <w:t>n ver</w:t>
+      </w:r>
+      <w:r>
+        <w:t>taal</w:t>
+      </w:r>
+      <w:r>
+        <w:t xml:space="preserve"> fun</w:t>
+      </w:r>
+      <w:r>
+        <w:t>ctie</w:t>
+      </w:r>
+      <w:r>
+        <w:t xml:space="preserve"> hebb</w:t>
+      </w:r>
+      <w:r>
+        <w:t>en?</w:t>
+      </w:r>
+    </w:p>
+    <w:p>
+      <w:r>
+        <w:tab/>
+      </w:r>
+      <w:proofErr w:type="spellStart"/>
+      <w:r>
+        <w:t>zowieso</w:t>
+      </w:r>
+      <w:proofErr w:type="spellEnd"/>
+    </w:p>
+    <w:p>
+      <w:r>
+        <w:t>I</w:t>
+      </w:r>
+      <w:r>
+        <w:t>s e</w:t>
+      </w:r>
+      <w:r>
+        <w:t>r e</w:t>
+      </w:r>
+      <w:r>
+        <w:t>en max</w:t>
+      </w:r>
+      <w:r>
+        <w:t xml:space="preserve"> hoe</w:t>
+      </w:r>
+      <w:r>
+        <w:t>veel</w:t>
+      </w:r>
+      <w:r>
+        <w:t>heid aa</w:t>
+      </w:r>
+      <w:r>
+        <w:t xml:space="preserve">n </w:t>
+      </w:r>
+      <w:r>
+        <w:t>app</w:t>
+      </w:r>
+      <w:r>
+        <w:t>aratu</w:t>
+      </w:r>
+      <w:r>
+        <w:t>ur</w:t>
+      </w:r>
+      <w:r>
+        <w:t>?</w:t>
+      </w:r>
+    </w:p>
+    <w:p>
+      <w:r>
+        <w:tab/>
+        <w:t>Geen maximum</w:t>
+      </w:r>
+    </w:p>
+    <w:p>
+      <w:r>
+        <w:t>Will</w:t>
+      </w:r>
+      <w:r>
+        <w:t xml:space="preserve">en </w:t>
+      </w:r>
+      <w:r>
+        <w:t>ju</w:t>
+      </w:r>
+      <w:r>
+        <w:t>lli</w:t>
+      </w:r>
+      <w:r>
+        <w:t>e</w:t>
+      </w:r>
+      <w:r>
+        <w:t xml:space="preserve"> dat</w:t>
+      </w:r>
+      <w:r>
+        <w:t xml:space="preserve"> </w:t>
+      </w:r>
+      <w:r>
+        <w:t>we</w:t>
+      </w:r>
+      <w:r>
+        <w:t xml:space="preserve"> </w:t>
+      </w:r>
+      <w:r>
+        <w:t xml:space="preserve">het </w:t>
+      </w:r>
+      <w:r>
+        <w:t>co</w:t>
+      </w:r>
+      <w:r>
+        <w:t xml:space="preserve">ncept </w:t>
+      </w:r>
+      <w:r>
+        <w:t>ook n</w:t>
+      </w:r>
+      <w:r>
+        <w:t>aar u</w:t>
+      </w:r>
+      <w:r>
+        <w:t xml:space="preserve"> </w:t>
+      </w:r>
+      <w:r>
+        <w:t>perso</w:t>
+      </w:r>
+      <w:r>
+        <w:t>onlij</w:t>
+      </w:r>
+      <w:r>
+        <w:t>k zou</w:t>
+      </w:r>
+      <w:r>
+        <w:t>den st</w:t>
+      </w:r>
+      <w:r>
+        <w:t>uren</w:t>
+      </w:r>
+    </w:p>
+    <w:p>
+      <w:r>
+        <w:tab/>
+      </w:r>
+    </w:p>
+    <w:p>
+      <w:r>
+        <w:t>Wat voor database moet er gebruikt voor worden?</w:t>
+      </w:r>
+    </w:p>
     <w:p/>
     <w:p>
       <w:r>
+        <w:t>Is een</w:t>
+      </w:r>
+      <w:r>
+        <w:t xml:space="preserve"> </w:t>
+      </w:r>
+      <w:r>
+        <w:t>zoekbal</w:t>
+      </w:r>
+      <w:r>
+        <w:t xml:space="preserve">k </w:t>
+      </w:r>
+      <w:r>
+        <w:t>no</w:t>
+      </w:r>
+      <w:r>
+        <w:t>odza</w:t>
+      </w:r>
+      <w:r>
+        <w:t>kelij</w:t>
+      </w:r>
+      <w:r>
+        <w:t>k voo</w:t>
+      </w:r>
+      <w:r>
+        <w:t>r d</w:t>
+      </w:r>
+      <w:r>
+        <w:t>e</w:t>
+      </w:r>
+      <w:r>
+        <w:t xml:space="preserve"> mat</w:t>
+      </w:r>
+      <w:r>
+        <w:t>erial</w:t>
+      </w:r>
+      <w:r>
+        <w:t>en</w:t>
+      </w:r>
+      <w:r>
+        <w:t>?</w:t>
+      </w:r>
+    </w:p>
+    <w:p>
+      <w:r>
+        <w:tab/>
+        <w:t>Liever wel</w:t>
+      </w:r>
+    </w:p>
+    <w:p>
+      <w:r>
+        <w:t>He</w:t>
+      </w:r>
+      <w:r>
+        <w:t>eft u</w:t>
+      </w:r>
+      <w:r>
+        <w:t xml:space="preserve"> een </w:t>
+      </w:r>
+      <w:r>
+        <w:t>idee v</w:t>
+      </w:r>
+      <w:r>
+        <w:t>an ho</w:t>
+      </w:r>
+      <w:r>
+        <w:t xml:space="preserve">e u </w:t>
+      </w:r>
+      <w:r>
+        <w:t>boet</w:t>
+      </w:r>
+      <w:r>
+        <w:t>es w</w:t>
+      </w:r>
+      <w:r>
+        <w:t xml:space="preserve">il </w:t>
+      </w:r>
+      <w:r>
+        <w:t>uitdel</w:t>
+      </w:r>
+      <w:r>
+        <w:t>en</w:t>
+      </w:r>
+      <w:r>
+        <w:t>?</w:t>
+      </w:r>
+    </w:p>
+    <w:p>
+      <w:r>
+        <w:tab/>
+        <w:t>1 dag te laat 20 zweepslagen met ethernet kabel</w:t>
+      </w:r>
+    </w:p>
+    <w:p>
+      <w:r>
         <w:t>M</w:t>
       </w:r>
       <w:r>
-        <w:t>o</w:t>
-      </w:r>
-      <w:r>
-        <w:t xml:space="preserve">gen er </w:t>
-      </w:r>
-      <w:r>
-        <w:t>foto</w:t>
-      </w:r>
-      <w:r>
-        <w:t>’</w:t>
-      </w:r>
-      <w:r>
-        <w:t>s geb</w:t>
-      </w:r>
-      <w:r>
-        <w:t>rui</w:t>
-      </w:r>
-      <w:r>
-        <w:t xml:space="preserve">kt </w:t>
-      </w:r>
-      <w:r>
-        <w:t>worden</w:t>
-      </w:r>
-      <w:r>
-        <w:t xml:space="preserve"> van</w:t>
-      </w:r>
-      <w:r>
-        <w:t xml:space="preserve"> de</w:t>
-      </w:r>
-      <w:r>
-        <w:t xml:space="preserve"> scho</w:t>
-      </w:r>
-      <w:r>
-        <w:t>len</w:t>
+        <w:t xml:space="preserve">oet </w:t>
+      </w:r>
+      <w:r>
+        <w:t>er o</w:t>
+      </w:r>
+      <w:r>
+        <w:t xml:space="preserve">ok </w:t>
+      </w:r>
+      <w:r>
+        <w:t>ee</w:t>
+      </w:r>
+      <w:r>
+        <w:t xml:space="preserve">n </w:t>
+      </w:r>
+      <w:r>
+        <w:t>no</w:t>
+      </w:r>
+      <w:r>
+        <w:t>ti</w:t>
+      </w:r>
+      <w:r>
+        <w:t>fica</w:t>
+      </w:r>
+      <w:r>
+        <w:t>tie zi</w:t>
+      </w:r>
+      <w:r>
+        <w:t>jn o</w:t>
+      </w:r>
+      <w:r>
+        <w:t xml:space="preserve">f </w:t>
+      </w:r>
+      <w:r>
+        <w:t xml:space="preserve">er </w:t>
+      </w:r>
+      <w:r>
+        <w:t xml:space="preserve">iets </w:t>
+      </w:r>
+      <w:r>
+        <w:t>kwijt</w:t>
+      </w:r>
+      <w:r>
+        <w:t xml:space="preserve"> of </w:t>
+      </w:r>
+      <w:r>
+        <w:t xml:space="preserve">stuk </w:t>
+      </w:r>
+      <w:r>
+        <w:t>is</w:t>
       </w:r>
       <w:r>
         <w:t>?</w:t>
       </w:r>
     </w:p>
+    <w:p>
+      <w:r>
+        <w:tab/>
+        <w:t xml:space="preserve">Uit database zetten om te repareren </w:t>
+      </w:r>
+    </w:p>
     <w:p/>
     <w:p>
       <w:r>
-        <w:t>W</w:t>
-      </w:r>
-      <w:r>
-        <w:t>at</w:t>
-      </w:r>
-      <w:r>
-        <w:t xml:space="preserve"> is h</w:t>
-      </w:r>
-      <w:r>
-        <w:t>et ad</w:t>
-      </w:r>
-      <w:r>
-        <w:t>res v</w:t>
-      </w:r>
-      <w:r>
-        <w:t xml:space="preserve">an die </w:t>
-      </w:r>
-      <w:r>
-        <w:t>scho</w:t>
-      </w:r>
-      <w:r>
-        <w:t xml:space="preserve">ol </w:t>
-      </w:r>
-      <w:r>
-        <w:t xml:space="preserve">in </w:t>
-      </w:r>
-      <w:r>
-        <w:t>Va</w:t>
-      </w:r>
-      <w:r>
-        <w:t>lenci</w:t>
-      </w:r>
-      <w:r>
-        <w:t>a?</w:t>
-      </w:r>
-    </w:p>
-    <w:p/>
-    <w:p>
-      <w:r>
-        <w:t>Moe</w:t>
-      </w:r>
-      <w:r>
-        <w:t xml:space="preserve">t de </w:t>
-      </w:r>
-      <w:r>
-        <w:t>site ee</w:t>
-      </w:r>
-      <w:r>
-        <w:t>n ver</w:t>
-      </w:r>
-      <w:r>
-        <w:t>taal</w:t>
-      </w:r>
-      <w:r>
-        <w:t xml:space="preserve"> fun</w:t>
-      </w:r>
-      <w:r>
-        <w:t>ctie</w:t>
-      </w:r>
-      <w:r>
-        <w:t xml:space="preserve"> hebb</w:t>
-      </w:r>
-      <w:r>
-        <w:t>en?</w:t>
-      </w:r>
-    </w:p>
-    <w:p/>
-    <w:p>
-      <w:r>
-        <w:t>I</w:t>
-      </w:r>
-      <w:r>
-        <w:t>s e</w:t>
-      </w:r>
-      <w:r>
-        <w:t>r e</w:t>
-      </w:r>
-      <w:r>
-        <w:t>en max</w:t>
-      </w:r>
-      <w:r>
-        <w:t xml:space="preserve"> hoe</w:t>
-      </w:r>
-      <w:r>
-        <w:t>veel</w:t>
-      </w:r>
-      <w:r>
-        <w:t>heid aa</w:t>
-      </w:r>
-      <w:r>
-        <w:t xml:space="preserve">n </w:t>
-      </w:r>
-      <w:r>
-        <w:t>app</w:t>
-      </w:r>
-      <w:r>
-        <w:t>aratu</w:t>
-      </w:r>
-      <w:r>
-        <w:t>ur</w:t>
-      </w:r>
-      <w:r>
-        <w:t>?</w:t>
-      </w:r>
-    </w:p>
-    <w:p/>
-    <w:p>
-      <w:r>
-        <w:t>Will</w:t>
-      </w:r>
-      <w:r>
-        <w:t xml:space="preserve">en </w:t>
-      </w:r>
-      <w:r>
-        <w:t>ju</w:t>
-      </w:r>
-      <w:r>
-        <w:t>lli</w:t>
-      </w:r>
-      <w:r>
-        <w:t>e</w:t>
-      </w:r>
-      <w:r>
-        <w:t xml:space="preserve"> dat</w:t>
-      </w:r>
-      <w:r>
-        <w:t xml:space="preserve"> </w:t>
-      </w:r>
-      <w:r>
-        <w:t>we</w:t>
-      </w:r>
-      <w:r>
-        <w:t xml:space="preserve"> </w:t>
-      </w:r>
-      <w:r>
-        <w:t xml:space="preserve">het </w:t>
-      </w:r>
-      <w:r>
-        <w:t>co</w:t>
-      </w:r>
-      <w:r>
-        <w:t xml:space="preserve">ncept </w:t>
-      </w:r>
-      <w:r>
-        <w:t>ook n</w:t>
-      </w:r>
-      <w:r>
-        <w:t>aar u</w:t>
-      </w:r>
-      <w:r>
-        <w:t xml:space="preserve"> </w:t>
-      </w:r>
-      <w:r>
-        <w:t>perso</w:t>
-      </w:r>
-      <w:r>
-        <w:t>onlij</w:t>
-      </w:r>
-      <w:r>
-        <w:t>k zou</w:t>
-      </w:r>
-      <w:r>
-        <w:t>den st</w:t>
-      </w:r>
-      <w:r>
-        <w:t>uren</w:t>
-      </w:r>
-    </w:p>
-    <w:p/>
-    <w:p>
-      <w:r>
-        <w:t>Wat voor database moet er gebruikt voor worden?</w:t>
-      </w:r>
-    </w:p>
-    <w:p/>
-    <w:p>
-      <w:r>
-        <w:t>Is een</w:t>
-      </w:r>
-      <w:r>
-        <w:t xml:space="preserve"> </w:t>
-      </w:r>
-      <w:r>
-        <w:t>zoekbal</w:t>
-      </w:r>
-      <w:r>
-        <w:t xml:space="preserve">k </w:t>
-      </w:r>
-      <w:r>
-        <w:t>no</w:t>
-      </w:r>
-      <w:r>
-        <w:t>odza</w:t>
-      </w:r>
-      <w:r>
-        <w:t>kelij</w:t>
-      </w:r>
-      <w:r>
-        <w:t>k voo</w:t>
-      </w:r>
-      <w:r>
-        <w:t>r d</w:t>
-      </w:r>
-      <w:r>
-        <w:t>e</w:t>
-      </w:r>
-      <w:r>
-        <w:t xml:space="preserve"> mat</w:t>
-      </w:r>
-      <w:r>
-        <w:t>erial</w:t>
-      </w:r>
-      <w:r>
-        <w:t>en</w:t>
-      </w:r>
-      <w:r>
-        <w:t>?</w:t>
-      </w:r>
-    </w:p>
-    <w:p/>
-    <w:p>
-      <w:r>
-        <w:t>He</w:t>
-      </w:r>
-      <w:r>
-        <w:t>eft u</w:t>
-      </w:r>
-      <w:r>
-        <w:t xml:space="preserve"> een </w:t>
-      </w:r>
-      <w:r>
-        <w:t>idee v</w:t>
-      </w:r>
-      <w:r>
-        <w:t>an ho</w:t>
-      </w:r>
-      <w:r>
-        <w:t xml:space="preserve">e u </w:t>
-      </w:r>
-      <w:r>
-        <w:t>boet</w:t>
-      </w:r>
-      <w:r>
-        <w:t>es w</w:t>
-      </w:r>
-      <w:r>
-        <w:t xml:space="preserve">il </w:t>
-      </w:r>
-      <w:r>
-        <w:t>uitdel</w:t>
-      </w:r>
-      <w:r>
-        <w:t>en</w:t>
-      </w:r>
-      <w:r>
-        <w:t>?</w:t>
-      </w:r>
-    </w:p>
-    <w:p/>
-    <w:p>
-      <w:r>
-        <w:t>M</w:t>
-      </w:r>
-      <w:r>
-        <w:t xml:space="preserve">oet </w:t>
-      </w:r>
-      <w:r>
-        <w:t>er o</w:t>
-      </w:r>
-      <w:r>
-        <w:t xml:space="preserve">ok </w:t>
-      </w:r>
-      <w:r>
-        <w:t>ee</w:t>
-      </w:r>
-      <w:r>
-        <w:t xml:space="preserve">n </w:t>
-      </w:r>
-      <w:r>
-        <w:t>no</w:t>
-      </w:r>
-      <w:r>
-        <w:t>ti</w:t>
-      </w:r>
-      <w:r>
-        <w:t>fica</w:t>
-      </w:r>
-      <w:r>
-        <w:t>tie zi</w:t>
-      </w:r>
-      <w:r>
-        <w:t>jn o</w:t>
-      </w:r>
-      <w:r>
-        <w:t xml:space="preserve">f </w:t>
-      </w:r>
-      <w:r>
-        <w:t xml:space="preserve">er </w:t>
-      </w:r>
-      <w:r>
-        <w:t xml:space="preserve">iets </w:t>
-      </w:r>
-      <w:r>
-        <w:t>kwijt</w:t>
-      </w:r>
-      <w:r>
-        <w:t xml:space="preserve"> of </w:t>
-      </w:r>
-      <w:r>
-        <w:t xml:space="preserve">stuk </w:t>
-      </w:r>
-      <w:r>
-        <w:t>is</w:t>
-      </w:r>
-      <w:r>
-        <w:t>?</w:t>
-      </w:r>
-    </w:p>
-    <w:p/>
-    <w:p/>
-    <w:p/>
+        <w:t>Andere eisen:</w:t>
+      </w:r>
+    </w:p>
+    <w:p>
+      <w:r>
+        <w:t>Kalender</w:t>
+      </w:r>
+    </w:p>
+    <w:p>
+      <w:r>
+        <w:t>Offline kunnen werken</w:t>
+      </w:r>
+    </w:p>
+    <w:p>
+      <w:proofErr w:type="spellStart"/>
+      <w:r>
+        <w:t>Geisoleerd</w:t>
+      </w:r>
+      <w:proofErr w:type="spellEnd"/>
+    </w:p>
+    <w:p>
+      <w:r>
+        <w:t>Met barcodescanner en naam/studentnummer</w:t>
+      </w:r>
+    </w:p>
     <w:sectPr>
       <w:pgSz w:w="11906" w:h="16838"/>
       <w:pgMar w:top="1417" w:right="1417" w:bottom="1417" w:left="1417" w:header="708" w:footer="708" w:gutter="0"/>
@@ -1646,12 +1721,11 @@
 </file>
 
 <file path=customXml/item1.xml><?xml version="1.0" encoding="utf-8"?>
-<?mso-contentType ?>
-<FormTemplates xmlns="http://schemas.microsoft.com/sharepoint/v3/contenttype/forms">
-  <Display>DocumentLibraryForm</Display>
-  <Edit>DocumentLibraryForm</Edit>
-  <New>DocumentLibraryForm</New>
-</FormTemplates>
+<p:properties xmlns:p="http://schemas.microsoft.com/office/2006/metadata/properties" xmlns:xsi="http://www.w3.org/2001/XMLSchema-instance" xmlns:pc="http://schemas.microsoft.com/office/infopath/2007/PartnerControls">
+  <documentManagement>
+    <_activity xmlns="ffedc46a-16fe-4cfd-8513-bb574dd84253" xsi:nil="true"/>
+  </documentManagement>
+</p:properties>
 </file>
 
 <file path=customXml/item2.xml><?xml version="1.0" encoding="utf-8"?>
@@ -1843,17 +1917,20 @@
 </file>
 
 <file path=customXml/item3.xml><?xml version="1.0" encoding="utf-8"?>
-<p:properties xmlns:p="http://schemas.microsoft.com/office/2006/metadata/properties" xmlns:xsi="http://www.w3.org/2001/XMLSchema-instance" xmlns:pc="http://schemas.microsoft.com/office/infopath/2007/PartnerControls">
-  <documentManagement>
-    <_activity xmlns="ffedc46a-16fe-4cfd-8513-bb574dd84253" xsi:nil="true"/>
-  </documentManagement>
-</p:properties>
+<?mso-contentType ?>
+<FormTemplates xmlns="http://schemas.microsoft.com/sharepoint/v3/contenttype/forms">
+  <Display>DocumentLibraryForm</Display>
+  <Edit>DocumentLibraryForm</Edit>
+  <New>DocumentLibraryForm</New>
+</FormTemplates>
 </file>
 
 <file path=customXml/itemProps1.xml><?xml version="1.0" encoding="utf-8"?>
-<ds:datastoreItem xmlns:ds="http://schemas.openxmlformats.org/officeDocument/2006/customXml" ds:itemID="{A725E00D-76E1-48A1-9055-A5E3E14D9FB2}">
+<ds:datastoreItem xmlns:ds="http://schemas.openxmlformats.org/officeDocument/2006/customXml" ds:itemID="{DFAF5E88-B8F4-4446-B8A3-1D4C7435E869}">
   <ds:schemaRefs>
-    <ds:schemaRef ds:uri="http://schemas.microsoft.com/sharepoint/v3/contenttype/forms"/>
+    <ds:schemaRef ds:uri="http://schemas.microsoft.com/office/2006/metadata/properties"/>
+    <ds:schemaRef ds:uri="http://schemas.microsoft.com/office/infopath/2007/PartnerControls"/>
+    <ds:schemaRef ds:uri="ffedc46a-16fe-4cfd-8513-bb574dd84253"/>
   </ds:schemaRefs>
 </ds:datastoreItem>
 </file>
@@ -1877,11 +1954,9 @@
 </file>
 
 <file path=customXml/itemProps3.xml><?xml version="1.0" encoding="utf-8"?>
-<ds:datastoreItem xmlns:ds="http://schemas.openxmlformats.org/officeDocument/2006/customXml" ds:itemID="{DFAF5E88-B8F4-4446-B8A3-1D4C7435E869}">
+<ds:datastoreItem xmlns:ds="http://schemas.openxmlformats.org/officeDocument/2006/customXml" ds:itemID="{A725E00D-76E1-48A1-9055-A5E3E14D9FB2}">
   <ds:schemaRefs>
-    <ds:schemaRef ds:uri="http://schemas.microsoft.com/office/2006/metadata/properties"/>
-    <ds:schemaRef ds:uri="http://schemas.microsoft.com/office/infopath/2007/PartnerControls"/>
-    <ds:schemaRef ds:uri="ffedc46a-16fe-4cfd-8513-bb574dd84253"/>
+    <ds:schemaRef ds:uri="http://schemas.microsoft.com/sharepoint/v3/contenttype/forms"/>
   </ds:schemaRefs>
 </ds:datastoreItem>
 </file>